--- a/doc/BSafeSteps.docx
+++ b/doc/BSafeSteps.docx
@@ -4,6 +4,79 @@
   <w:body>
     <w:p>
       <w:pPr>
+        <w:ind w:left="720" w:hanging="360"/>
+        <w:jc w:val="center"/>
+        <w:rPr>
+          <w:b/>
+          <w:bCs/>
+          <w:sz w:val="24"/>
+          <w:szCs w:val="24"/>
+        </w:rPr>
+      </w:pPr>
+      <w:r>
+        <w:rPr>
+          <w:b/>
+          <w:bCs/>
+          <w:sz w:val="24"/>
+          <w:szCs w:val="24"/>
+        </w:rPr>
+        <w:t>BSafe Project Steps</w:t>
+      </w:r>
+    </w:p>
+    <w:p>
+      <w:pPr>
+        <w:ind w:left="720" w:hanging="360"/>
+      </w:pPr>
+    </w:p>
+    <w:p>
+      <w:pPr>
+        <w:ind w:left="720" w:hanging="360"/>
+        <w:rPr>
+          <w:b/>
+          <w:bCs/>
+        </w:rPr>
+      </w:pPr>
+      <w:r>
+        <w:rPr>
+          <w:b/>
+          <w:bCs/>
+        </w:rPr>
+        <w:t xml:space="preserve">Github URL: </w:t>
+      </w:r>
+      <w:hyperlink r:id="rId5" w:history="1">
+        <w:r>
+          <w:rPr>
+            <w:rStyle w:val="Hyperlink"/>
+            <w:b/>
+            <w:bCs/>
+          </w:rPr>
+          <w:t>https://github.com/rajib2k5/BSafeProject</w:t>
+        </w:r>
+      </w:hyperlink>
+    </w:p>
+    <w:p>
+      <w:pPr>
+        <w:ind w:left="720" w:hanging="360"/>
+      </w:pPr>
+    </w:p>
+    <w:p>
+      <w:pPr>
+        <w:ind w:left="720" w:hanging="360"/>
+        <w:rPr>
+          <w:b/>
+          <w:bCs/>
+        </w:rPr>
+      </w:pPr>
+      <w:r>
+        <w:rPr>
+          <w:b/>
+          <w:bCs/>
+        </w:rPr>
+        <w:t>Here are list of steps taken for this project:</w:t>
+      </w:r>
+    </w:p>
+    <w:p>
+      <w:pPr>
         <w:pStyle w:val="ListParagraph"/>
         <w:numPr>
           <w:ilvl w:val="0"/>
@@ -41,13 +114,11 @@
       </w:pPr>
       <w:r>
         <w:rPr>
-          <w:b/>
-          <w:bCs/>
           <w:noProof/>
         </w:rPr>
         <w:drawing>
-          <wp:inline distT="0" distB="0" distL="0" distR="0" wp14:anchorId="60640C64" wp14:editId="130745D1">
-            <wp:extent cx="5943600" cy="1450975"/>
+          <wp:inline distT="0" distB="0" distL="0" distR="0" wp14:anchorId="41D9926B" wp14:editId="7E56859B">
+            <wp:extent cx="5943600" cy="1888490"/>
             <wp:effectExtent l="0" t="0" r="0" b="0"/>
             <wp:docPr id="1" name="Picture 1" descr="Graphical user interface, text, application&#10;&#10;Description automatically generated"/>
             <wp:cNvGraphicFramePr>
@@ -61,7 +132,7 @@
                     <pic:cNvPicPr/>
                   </pic:nvPicPr>
                   <pic:blipFill>
-                    <a:blip r:embed="rId5"/>
+                    <a:blip r:embed="rId6"/>
                     <a:stretch>
                       <a:fillRect/>
                     </a:stretch>
@@ -69,7 +140,7 @@
                   <pic:spPr>
                     <a:xfrm>
                       <a:off x="0" y="0"/>
-                      <a:ext cx="5943600" cy="1450975"/>
+                      <a:ext cx="5943600" cy="1888490"/>
                     </a:xfrm>
                     <a:prstGeom prst="rect">
                       <a:avLst/>
@@ -133,10 +204,10 @@
           <w:noProof/>
         </w:rPr>
         <w:drawing>
-          <wp:inline distT="0" distB="0" distL="0" distR="0" wp14:anchorId="631C8B2C" wp14:editId="32E7F937">
-            <wp:extent cx="5943600" cy="782320"/>
+          <wp:inline distT="0" distB="0" distL="0" distR="0" wp14:anchorId="0853E88A" wp14:editId="6CE19ECD">
+            <wp:extent cx="5943600" cy="1127125"/>
             <wp:effectExtent l="0" t="0" r="0" b="0"/>
-            <wp:docPr id="2" name="Picture 2" descr="Graphical user interface, application&#10;&#10;Description automatically generated"/>
+            <wp:docPr id="3" name="Picture 3" descr="Graphical user interface, text, application&#10;&#10;Description automatically generated"/>
             <wp:cNvGraphicFramePr>
               <a:graphicFrameLocks xmlns:a="http://schemas.openxmlformats.org/drawingml/2006/main" noChangeAspect="1"/>
             </wp:cNvGraphicFramePr>
@@ -144,11 +215,11 @@
               <a:graphicData uri="http://schemas.openxmlformats.org/drawingml/2006/picture">
                 <pic:pic xmlns:pic="http://schemas.openxmlformats.org/drawingml/2006/picture">
                   <pic:nvPicPr>
-                    <pic:cNvPr id="2" name="Picture 2" descr="Graphical user interface, application&#10;&#10;Description automatically generated"/>
+                    <pic:cNvPr id="3" name="Picture 3" descr="Graphical user interface, text, application&#10;&#10;Description automatically generated"/>
                     <pic:cNvPicPr/>
                   </pic:nvPicPr>
                   <pic:blipFill>
-                    <a:blip r:embed="rId6"/>
+                    <a:blip r:embed="rId7"/>
                     <a:stretch>
                       <a:fillRect/>
                     </a:stretch>
@@ -156,7 +227,7 @@
                   <pic:spPr>
                     <a:xfrm>
                       <a:off x="0" y="0"/>
-                      <a:ext cx="5943600" cy="782320"/>
+                      <a:ext cx="5943600" cy="1127125"/>
                     </a:xfrm>
                     <a:prstGeom prst="rect">
                       <a:avLst/>
@@ -195,7 +266,14 @@
           <w:b/>
           <w:bCs/>
         </w:rPr>
-        <w:t>Installed and configured Kubernetes cluster</w:t>
+        <w:t xml:space="preserve">Installed and configured </w:t>
+      </w:r>
+      <w:r>
+        <w:rPr>
+          <w:b/>
+          <w:bCs/>
+        </w:rPr>
+        <w:t>Jenkins on AWS</w:t>
       </w:r>
     </w:p>
     <w:p>
@@ -369,6 +447,7 @@
           <w:b/>
           <w:bCs/>
         </w:rPr>
+        <w:lastRenderedPageBreak/>
         <w:t>G</w:t>
       </w:r>
     </w:p>
@@ -398,7 +477,36 @@
           <w:b/>
           <w:bCs/>
         </w:rPr>
-        <w:t>h</w:t>
+        <w:t>H</w:t>
+      </w:r>
+    </w:p>
+    <w:p>
+      <w:pPr>
+        <w:pStyle w:val="ListParagraph"/>
+        <w:rPr>
+          <w:b/>
+          <w:bCs/>
+        </w:rPr>
+      </w:pPr>
+    </w:p>
+    <w:p>
+      <w:pPr>
+        <w:pStyle w:val="ListParagraph"/>
+        <w:numPr>
+          <w:ilvl w:val="0"/>
+          <w:numId w:val="1"/>
+        </w:numPr>
+        <w:rPr>
+          <w:b/>
+          <w:bCs/>
+        </w:rPr>
+      </w:pPr>
+      <w:r>
+        <w:rPr>
+          <w:b/>
+          <w:bCs/>
+        </w:rPr>
+        <w:t>i</w:t>
       </w:r>
     </w:p>
     <w:sectPr>
@@ -945,6 +1053,29 @@
       <w:contextualSpacing/>
     </w:pPr>
   </w:style>
+  <w:style w:type="character" w:styleId="Hyperlink">
+    <w:name w:val="Hyperlink"/>
+    <w:basedOn w:val="DefaultParagraphFont"/>
+    <w:uiPriority w:val="99"/>
+    <w:unhideWhenUsed/>
+    <w:rsid w:val="00C40A4D"/>
+    <w:rPr>
+      <w:color w:val="0563C1" w:themeColor="hyperlink"/>
+      <w:u w:val="single"/>
+    </w:rPr>
+  </w:style>
+  <w:style w:type="character" w:styleId="UnresolvedMention">
+    <w:name w:val="Unresolved Mention"/>
+    <w:basedOn w:val="DefaultParagraphFont"/>
+    <w:uiPriority w:val="99"/>
+    <w:semiHidden/>
+    <w:unhideWhenUsed/>
+    <w:rsid w:val="00C40A4D"/>
+    <w:rPr>
+      <w:color w:val="605E5C"/>
+      <w:shd w:val="clear" w:color="auto" w:fill="E1DFDD"/>
+    </w:rPr>
+  </w:style>
 </w:styles>
 </file>
 

--- a/doc/BSafeSteps.docx
+++ b/doc/BSafeSteps.docx
@@ -92,7 +92,14 @@
           <w:b/>
           <w:bCs/>
         </w:rPr>
-        <w:t>Created EC2 Instances</w:t>
+        <w:t>Created EC2 Instanc</w:t>
+      </w:r>
+      <w:r>
+        <w:rPr>
+          <w:b/>
+          <w:bCs/>
+        </w:rPr>
+        <w:t>e(s)</w:t>
       </w:r>
     </w:p>
     <w:p>
@@ -117,8 +124,66 @@
           <w:noProof/>
         </w:rPr>
         <w:drawing>
-          <wp:inline distT="0" distB="0" distL="0" distR="0" wp14:anchorId="41D9926B" wp14:editId="7E56859B">
-            <wp:extent cx="5943600" cy="1888490"/>
+          <wp:inline distT="0" distB="0" distL="0" distR="0" wp14:anchorId="0A2B4FDF" wp14:editId="5F349D41">
+            <wp:extent cx="5943600" cy="3038475"/>
+            <wp:effectExtent l="0" t="0" r="0" b="9525"/>
+            <wp:docPr id="4" name="Picture 4" descr="Graphical user interface, table&#10;&#10;Description automatically generated"/>
+            <wp:cNvGraphicFramePr>
+              <a:graphicFrameLocks xmlns:a="http://schemas.openxmlformats.org/drawingml/2006/main" noChangeAspect="1"/>
+            </wp:cNvGraphicFramePr>
+            <a:graphic xmlns:a="http://schemas.openxmlformats.org/drawingml/2006/main">
+              <a:graphicData uri="http://schemas.openxmlformats.org/drawingml/2006/picture">
+                <pic:pic xmlns:pic="http://schemas.openxmlformats.org/drawingml/2006/picture">
+                  <pic:nvPicPr>
+                    <pic:cNvPr id="4" name="Picture 4" descr="Graphical user interface, table&#10;&#10;Description automatically generated"/>
+                    <pic:cNvPicPr/>
+                  </pic:nvPicPr>
+                  <pic:blipFill>
+                    <a:blip r:embed="rId6"/>
+                    <a:stretch>
+                      <a:fillRect/>
+                    </a:stretch>
+                  </pic:blipFill>
+                  <pic:spPr>
+                    <a:xfrm>
+                      <a:off x="0" y="0"/>
+                      <a:ext cx="5943600" cy="3038475"/>
+                    </a:xfrm>
+                    <a:prstGeom prst="rect">
+                      <a:avLst/>
+                    </a:prstGeom>
+                  </pic:spPr>
+                </pic:pic>
+              </a:graphicData>
+            </a:graphic>
+          </wp:inline>
+        </w:drawing>
+      </w:r>
+    </w:p>
+    <w:p>
+      <w:pPr>
+        <w:pStyle w:val="ListParagraph"/>
+        <w:rPr>
+          <w:b/>
+          <w:bCs/>
+        </w:rPr>
+      </w:pPr>
+    </w:p>
+    <w:p>
+      <w:pPr>
+        <w:pStyle w:val="ListParagraph"/>
+        <w:rPr>
+          <w:b/>
+          <w:bCs/>
+        </w:rPr>
+      </w:pPr>
+      <w:r>
+        <w:rPr>
+          <w:noProof/>
+        </w:rPr>
+        <w:drawing>
+          <wp:inline distT="0" distB="0" distL="0" distR="0" wp14:anchorId="312C4002" wp14:editId="5D977023">
+            <wp:extent cx="5943600" cy="1700530"/>
             <wp:effectExtent l="0" t="0" r="0" b="0"/>
             <wp:docPr id="1" name="Picture 1" descr="Graphical user interface, text, application&#10;&#10;Description automatically generated"/>
             <wp:cNvGraphicFramePr>
@@ -132,7 +197,7 @@
                     <pic:cNvPicPr/>
                   </pic:nvPicPr>
                   <pic:blipFill>
-                    <a:blip r:embed="rId6"/>
+                    <a:blip r:embed="rId7"/>
                     <a:stretch>
                       <a:fillRect/>
                     </a:stretch>
@@ -140,7 +205,7 @@
                   <pic:spPr>
                     <a:xfrm>
                       <a:off x="0" y="0"/>
-                      <a:ext cx="5943600" cy="1888490"/>
+                      <a:ext cx="5943600" cy="1700530"/>
                     </a:xfrm>
                     <a:prstGeom prst="rect">
                       <a:avLst/>
@@ -204,10 +269,10 @@
           <w:noProof/>
         </w:rPr>
         <w:drawing>
-          <wp:inline distT="0" distB="0" distL="0" distR="0" wp14:anchorId="0853E88A" wp14:editId="6CE19ECD">
-            <wp:extent cx="5943600" cy="1127125"/>
+          <wp:inline distT="0" distB="0" distL="0" distR="0" wp14:anchorId="0B636B92" wp14:editId="56F1B620">
+            <wp:extent cx="5943600" cy="388620"/>
             <wp:effectExtent l="0" t="0" r="0" b="0"/>
-            <wp:docPr id="3" name="Picture 3" descr="Graphical user interface, text, application&#10;&#10;Description automatically generated"/>
+            <wp:docPr id="5" name="Picture 5"/>
             <wp:cNvGraphicFramePr>
               <a:graphicFrameLocks xmlns:a="http://schemas.openxmlformats.org/drawingml/2006/main" noChangeAspect="1"/>
             </wp:cNvGraphicFramePr>
@@ -215,11 +280,11 @@
               <a:graphicData uri="http://schemas.openxmlformats.org/drawingml/2006/picture">
                 <pic:pic xmlns:pic="http://schemas.openxmlformats.org/drawingml/2006/picture">
                   <pic:nvPicPr>
-                    <pic:cNvPr id="3" name="Picture 3" descr="Graphical user interface, text, application&#10;&#10;Description automatically generated"/>
+                    <pic:cNvPr id="1" name=""/>
                     <pic:cNvPicPr/>
                   </pic:nvPicPr>
                   <pic:blipFill>
-                    <a:blip r:embed="rId7"/>
+                    <a:blip r:embed="rId8"/>
                     <a:stretch>
                       <a:fillRect/>
                     </a:stretch>
@@ -227,7 +292,7 @@
                   <pic:spPr>
                     <a:xfrm>
                       <a:off x="0" y="0"/>
-                      <a:ext cx="5943600" cy="1127125"/>
+                      <a:ext cx="5943600" cy="388620"/>
                     </a:xfrm>
                     <a:prstGeom prst="rect">
                       <a:avLst/>
@@ -266,14 +331,66 @@
           <w:b/>
           <w:bCs/>
         </w:rPr>
-        <w:t xml:space="preserve">Installed and configured </w:t>
-      </w:r>
-      <w:r>
-        <w:rPr>
-          <w:b/>
-          <w:bCs/>
-        </w:rPr>
-        <w:t>Jenkins on AWS</w:t>
+        <w:lastRenderedPageBreak/>
+        <w:t>Testing connectivity on the EC2 instance via elastic ip</w:t>
+      </w:r>
+    </w:p>
+    <w:p>
+      <w:pPr>
+        <w:pStyle w:val="ListParagraph"/>
+        <w:rPr>
+          <w:b/>
+          <w:bCs/>
+        </w:rPr>
+      </w:pPr>
+    </w:p>
+    <w:p>
+      <w:pPr>
+        <w:pStyle w:val="ListParagraph"/>
+        <w:rPr>
+          <w:b/>
+          <w:bCs/>
+        </w:rPr>
+      </w:pPr>
+      <w:r>
+        <w:rPr>
+          <w:noProof/>
+        </w:rPr>
+        <w:drawing>
+          <wp:inline distT="0" distB="0" distL="0" distR="0" wp14:anchorId="0FFD4637" wp14:editId="0764385F">
+            <wp:extent cx="5943600" cy="4207510"/>
+            <wp:effectExtent l="0" t="0" r="0" b="2540"/>
+            <wp:docPr id="6" name="Picture 6" descr="Text&#10;&#10;Description automatically generated"/>
+            <wp:cNvGraphicFramePr>
+              <a:graphicFrameLocks xmlns:a="http://schemas.openxmlformats.org/drawingml/2006/main" noChangeAspect="1"/>
+            </wp:cNvGraphicFramePr>
+            <a:graphic xmlns:a="http://schemas.openxmlformats.org/drawingml/2006/main">
+              <a:graphicData uri="http://schemas.openxmlformats.org/drawingml/2006/picture">
+                <pic:pic xmlns:pic="http://schemas.openxmlformats.org/drawingml/2006/picture">
+                  <pic:nvPicPr>
+                    <pic:cNvPr id="6" name="Picture 6" descr="Text&#10;&#10;Description automatically generated"/>
+                    <pic:cNvPicPr/>
+                  </pic:nvPicPr>
+                  <pic:blipFill>
+                    <a:blip r:embed="rId9"/>
+                    <a:stretch>
+                      <a:fillRect/>
+                    </a:stretch>
+                  </pic:blipFill>
+                  <pic:spPr>
+                    <a:xfrm>
+                      <a:off x="0" y="0"/>
+                      <a:ext cx="5943600" cy="4207510"/>
+                    </a:xfrm>
+                    <a:prstGeom prst="rect">
+                      <a:avLst/>
+                    </a:prstGeom>
+                  </pic:spPr>
+                </pic:pic>
+              </a:graphicData>
+            </a:graphic>
+          </wp:inline>
+        </w:drawing>
       </w:r>
     </w:p>
     <w:p>
@@ -302,8 +419,111 @@
           <w:b/>
           <w:bCs/>
         </w:rPr>
-        <w:t>B</w:t>
-      </w:r>
+        <w:t>Jenkins installation status on AWS Ubuntu 20.04</w:t>
+      </w:r>
+    </w:p>
+    <w:p>
+      <w:pPr>
+        <w:pStyle w:val="ListParagraph"/>
+        <w:rPr>
+          <w:b/>
+          <w:bCs/>
+        </w:rPr>
+      </w:pPr>
+    </w:p>
+    <w:p>
+      <w:pPr>
+        <w:pStyle w:val="ListParagraph"/>
+        <w:rPr>
+          <w:b/>
+          <w:bCs/>
+        </w:rPr>
+      </w:pPr>
+      <w:r>
+        <w:rPr>
+          <w:noProof/>
+        </w:rPr>
+        <w:drawing>
+          <wp:inline distT="0" distB="0" distL="0" distR="0" wp14:anchorId="6609ECCC" wp14:editId="30F126B9">
+            <wp:extent cx="5943600" cy="1916430"/>
+            <wp:effectExtent l="0" t="0" r="0" b="7620"/>
+            <wp:docPr id="8" name="Picture 8" descr="A screenshot of a computer&#10;&#10;Description automatically generated with medium confidence"/>
+            <wp:cNvGraphicFramePr>
+              <a:graphicFrameLocks xmlns:a="http://schemas.openxmlformats.org/drawingml/2006/main" noChangeAspect="1"/>
+            </wp:cNvGraphicFramePr>
+            <a:graphic xmlns:a="http://schemas.openxmlformats.org/drawingml/2006/main">
+              <a:graphicData uri="http://schemas.openxmlformats.org/drawingml/2006/picture">
+                <pic:pic xmlns:pic="http://schemas.openxmlformats.org/drawingml/2006/picture">
+                  <pic:nvPicPr>
+                    <pic:cNvPr id="8" name="Picture 8" descr="A screenshot of a computer&#10;&#10;Description automatically generated with medium confidence"/>
+                    <pic:cNvPicPr/>
+                  </pic:nvPicPr>
+                  <pic:blipFill>
+                    <a:blip r:embed="rId10"/>
+                    <a:stretch>
+                      <a:fillRect/>
+                    </a:stretch>
+                  </pic:blipFill>
+                  <pic:spPr>
+                    <a:xfrm>
+                      <a:off x="0" y="0"/>
+                      <a:ext cx="5943600" cy="1916430"/>
+                    </a:xfrm>
+                    <a:prstGeom prst="rect">
+                      <a:avLst/>
+                    </a:prstGeom>
+                  </pic:spPr>
+                </pic:pic>
+              </a:graphicData>
+            </a:graphic>
+          </wp:inline>
+        </w:drawing>
+      </w:r>
+    </w:p>
+    <w:p>
+      <w:pPr>
+        <w:pStyle w:val="ListParagraph"/>
+        <w:rPr>
+          <w:b/>
+          <w:bCs/>
+        </w:rPr>
+      </w:pPr>
+    </w:p>
+    <w:p>
+      <w:pPr>
+        <w:pStyle w:val="ListParagraph"/>
+        <w:rPr>
+          <w:b/>
+          <w:bCs/>
+        </w:rPr>
+      </w:pPr>
+    </w:p>
+    <w:p>
+      <w:pPr>
+        <w:pStyle w:val="ListParagraph"/>
+        <w:rPr>
+          <w:b/>
+          <w:bCs/>
+        </w:rPr>
+      </w:pPr>
+    </w:p>
+    <w:p>
+      <w:pPr>
+        <w:pStyle w:val="ListParagraph"/>
+        <w:rPr>
+          <w:b/>
+          <w:bCs/>
+        </w:rPr>
+      </w:pPr>
+    </w:p>
+    <w:p>
+      <w:pPr>
+        <w:pStyle w:val="ListParagraph"/>
+        <w:rPr>
+          <w:b/>
+          <w:bCs/>
+        </w:rPr>
+      </w:pPr>
     </w:p>
     <w:p>
       <w:pPr>
@@ -331,8 +551,76 @@
           <w:b/>
           <w:bCs/>
         </w:rPr>
-        <w:t>C</w:t>
-      </w:r>
+        <w:lastRenderedPageBreak/>
+        <w:t>Added Jenkins support in Security Group</w:t>
+      </w:r>
+    </w:p>
+    <w:p>
+      <w:pPr>
+        <w:pStyle w:val="ListParagraph"/>
+        <w:rPr>
+          <w:b/>
+          <w:bCs/>
+        </w:rPr>
+      </w:pPr>
+    </w:p>
+    <w:p>
+      <w:pPr>
+        <w:pStyle w:val="ListParagraph"/>
+        <w:rPr>
+          <w:b/>
+          <w:bCs/>
+        </w:rPr>
+      </w:pPr>
+      <w:r>
+        <w:rPr>
+          <w:noProof/>
+        </w:rPr>
+        <w:drawing>
+          <wp:inline distT="0" distB="0" distL="0" distR="0" wp14:anchorId="676CDFF5" wp14:editId="6E0B8907">
+            <wp:extent cx="5943600" cy="1329690"/>
+            <wp:effectExtent l="0" t="0" r="0" b="3810"/>
+            <wp:docPr id="9" name="Picture 9" descr="Table&#10;&#10;Description automatically generated"/>
+            <wp:cNvGraphicFramePr>
+              <a:graphicFrameLocks xmlns:a="http://schemas.openxmlformats.org/drawingml/2006/main" noChangeAspect="1"/>
+            </wp:cNvGraphicFramePr>
+            <a:graphic xmlns:a="http://schemas.openxmlformats.org/drawingml/2006/main">
+              <a:graphicData uri="http://schemas.openxmlformats.org/drawingml/2006/picture">
+                <pic:pic xmlns:pic="http://schemas.openxmlformats.org/drawingml/2006/picture">
+                  <pic:nvPicPr>
+                    <pic:cNvPr id="9" name="Picture 9" descr="Table&#10;&#10;Description automatically generated"/>
+                    <pic:cNvPicPr/>
+                  </pic:nvPicPr>
+                  <pic:blipFill>
+                    <a:blip r:embed="rId11"/>
+                    <a:stretch>
+                      <a:fillRect/>
+                    </a:stretch>
+                  </pic:blipFill>
+                  <pic:spPr>
+                    <a:xfrm>
+                      <a:off x="0" y="0"/>
+                      <a:ext cx="5943600" cy="1329690"/>
+                    </a:xfrm>
+                    <a:prstGeom prst="rect">
+                      <a:avLst/>
+                    </a:prstGeom>
+                  </pic:spPr>
+                </pic:pic>
+              </a:graphicData>
+            </a:graphic>
+          </wp:inline>
+        </w:drawing>
+      </w:r>
+    </w:p>
+    <w:p>
+      <w:pPr>
+        <w:pStyle w:val="ListParagraph"/>
+        <w:rPr>
+          <w:b/>
+          <w:bCs/>
+        </w:rPr>
+      </w:pPr>
     </w:p>
     <w:p>
       <w:pPr>
@@ -360,8 +648,102 @@
           <w:b/>
           <w:bCs/>
         </w:rPr>
-        <w:t>D</w:t>
-      </w:r>
+        <w:t>Accessing Jenkins via the web</w:t>
+      </w:r>
+    </w:p>
+    <w:p>
+      <w:pPr>
+        <w:pStyle w:val="ListParagraph"/>
+        <w:rPr>
+          <w:b/>
+          <w:bCs/>
+        </w:rPr>
+      </w:pPr>
+    </w:p>
+    <w:p>
+      <w:pPr>
+        <w:pStyle w:val="ListParagraph"/>
+        <w:rPr>
+          <w:b/>
+          <w:bCs/>
+        </w:rPr>
+      </w:pPr>
+      <w:r>
+        <w:rPr>
+          <w:noProof/>
+        </w:rPr>
+        <w:drawing>
+          <wp:inline distT="0" distB="0" distL="0" distR="0" wp14:anchorId="08AFFA83" wp14:editId="12BA1CD6">
+            <wp:extent cx="5943600" cy="4797425"/>
+            <wp:effectExtent l="0" t="0" r="0" b="3175"/>
+            <wp:docPr id="10" name="Picture 10" descr="Graphical user interface, text, application&#10;&#10;Description automatically generated"/>
+            <wp:cNvGraphicFramePr>
+              <a:graphicFrameLocks xmlns:a="http://schemas.openxmlformats.org/drawingml/2006/main" noChangeAspect="1"/>
+            </wp:cNvGraphicFramePr>
+            <a:graphic xmlns:a="http://schemas.openxmlformats.org/drawingml/2006/main">
+              <a:graphicData uri="http://schemas.openxmlformats.org/drawingml/2006/picture">
+                <pic:pic xmlns:pic="http://schemas.openxmlformats.org/drawingml/2006/picture">
+                  <pic:nvPicPr>
+                    <pic:cNvPr id="10" name="Picture 10" descr="Graphical user interface, text, application&#10;&#10;Description automatically generated"/>
+                    <pic:cNvPicPr/>
+                  </pic:nvPicPr>
+                  <pic:blipFill>
+                    <a:blip r:embed="rId12"/>
+                    <a:stretch>
+                      <a:fillRect/>
+                    </a:stretch>
+                  </pic:blipFill>
+                  <pic:spPr>
+                    <a:xfrm>
+                      <a:off x="0" y="0"/>
+                      <a:ext cx="5943600" cy="4797425"/>
+                    </a:xfrm>
+                    <a:prstGeom prst="rect">
+                      <a:avLst/>
+                    </a:prstGeom>
+                  </pic:spPr>
+                </pic:pic>
+              </a:graphicData>
+            </a:graphic>
+          </wp:inline>
+        </w:drawing>
+      </w:r>
+    </w:p>
+    <w:p>
+      <w:pPr>
+        <w:pStyle w:val="ListParagraph"/>
+        <w:rPr>
+          <w:b/>
+          <w:bCs/>
+        </w:rPr>
+      </w:pPr>
+    </w:p>
+    <w:p>
+      <w:pPr>
+        <w:pStyle w:val="ListParagraph"/>
+        <w:rPr>
+          <w:b/>
+          <w:bCs/>
+        </w:rPr>
+      </w:pPr>
+    </w:p>
+    <w:p>
+      <w:pPr>
+        <w:pStyle w:val="ListParagraph"/>
+        <w:rPr>
+          <w:b/>
+          <w:bCs/>
+        </w:rPr>
+      </w:pPr>
+    </w:p>
+    <w:p>
+      <w:pPr>
+        <w:pStyle w:val="ListParagraph"/>
+        <w:rPr>
+          <w:b/>
+          <w:bCs/>
+        </w:rPr>
+      </w:pPr>
     </w:p>
     <w:p>
       <w:pPr>
@@ -389,7 +771,66 @@
           <w:b/>
           <w:bCs/>
         </w:rPr>
-        <w:t>E</w:t>
+        <w:lastRenderedPageBreak/>
+        <w:t>Installing plugins</w:t>
+      </w:r>
+    </w:p>
+    <w:p>
+      <w:pPr>
+        <w:pStyle w:val="ListParagraph"/>
+        <w:rPr>
+          <w:b/>
+          <w:bCs/>
+        </w:rPr>
+      </w:pPr>
+    </w:p>
+    <w:p>
+      <w:pPr>
+        <w:pStyle w:val="ListParagraph"/>
+        <w:rPr>
+          <w:b/>
+          <w:bCs/>
+        </w:rPr>
+      </w:pPr>
+      <w:r>
+        <w:rPr>
+          <w:noProof/>
+        </w:rPr>
+        <w:drawing>
+          <wp:inline distT="0" distB="0" distL="0" distR="0" wp14:anchorId="69DB2ADC" wp14:editId="14987673">
+            <wp:extent cx="5943600" cy="5015230"/>
+            <wp:effectExtent l="0" t="0" r="0" b="0"/>
+            <wp:docPr id="11" name="Picture 11" descr="Graphical user interface, application, table&#10;&#10;Description automatically generated"/>
+            <wp:cNvGraphicFramePr>
+              <a:graphicFrameLocks xmlns:a="http://schemas.openxmlformats.org/drawingml/2006/main" noChangeAspect="1"/>
+            </wp:cNvGraphicFramePr>
+            <a:graphic xmlns:a="http://schemas.openxmlformats.org/drawingml/2006/main">
+              <a:graphicData uri="http://schemas.openxmlformats.org/drawingml/2006/picture">
+                <pic:pic xmlns:pic="http://schemas.openxmlformats.org/drawingml/2006/picture">
+                  <pic:nvPicPr>
+                    <pic:cNvPr id="11" name="Picture 11" descr="Graphical user interface, application, table&#10;&#10;Description automatically generated"/>
+                    <pic:cNvPicPr/>
+                  </pic:nvPicPr>
+                  <pic:blipFill>
+                    <a:blip r:embed="rId13"/>
+                    <a:stretch>
+                      <a:fillRect/>
+                    </a:stretch>
+                  </pic:blipFill>
+                  <pic:spPr>
+                    <a:xfrm>
+                      <a:off x="0" y="0"/>
+                      <a:ext cx="5943600" cy="5015230"/>
+                    </a:xfrm>
+                    <a:prstGeom prst="rect">
+                      <a:avLst/>
+                    </a:prstGeom>
+                  </pic:spPr>
+                </pic:pic>
+              </a:graphicData>
+            </a:graphic>
+          </wp:inline>
+        </w:drawing>
       </w:r>
     </w:p>
     <w:p>
@@ -418,12 +859,128 @@
           <w:b/>
           <w:bCs/>
         </w:rPr>
-        <w:t>F</w:t>
-      </w:r>
-    </w:p>
-    <w:p>
-      <w:pPr>
-        <w:pStyle w:val="ListParagraph"/>
+        <w:t>Ansible installation &amp; configuration output</w:t>
+      </w:r>
+    </w:p>
+    <w:p>
+      <w:pPr>
+        <w:pStyle w:val="ListParagraph"/>
+        <w:rPr>
+          <w:b/>
+          <w:bCs/>
+        </w:rPr>
+      </w:pPr>
+    </w:p>
+    <w:p>
+      <w:pPr>
+        <w:pStyle w:val="ListParagraph"/>
+        <w:rPr>
+          <w:b/>
+          <w:bCs/>
+        </w:rPr>
+      </w:pPr>
+      <w:r>
+        <w:rPr>
+          <w:noProof/>
+        </w:rPr>
+        <w:drawing>
+          <wp:inline distT="0" distB="0" distL="0" distR="0" wp14:anchorId="0EFFD245" wp14:editId="4B06257B">
+            <wp:extent cx="6057900" cy="1019175"/>
+            <wp:effectExtent l="0" t="0" r="0" b="9525"/>
+            <wp:docPr id="14" name="Picture 14" descr="Text&#10;&#10;Description automatically generated"/>
+            <wp:cNvGraphicFramePr>
+              <a:graphicFrameLocks xmlns:a="http://schemas.openxmlformats.org/drawingml/2006/main" noChangeAspect="1"/>
+            </wp:cNvGraphicFramePr>
+            <a:graphic xmlns:a="http://schemas.openxmlformats.org/drawingml/2006/main">
+              <a:graphicData uri="http://schemas.openxmlformats.org/drawingml/2006/picture">
+                <pic:pic xmlns:pic="http://schemas.openxmlformats.org/drawingml/2006/picture">
+                  <pic:nvPicPr>
+                    <pic:cNvPr id="14" name="Picture 14" descr="Text&#10;&#10;Description automatically generated"/>
+                    <pic:cNvPicPr/>
+                  </pic:nvPicPr>
+                  <pic:blipFill>
+                    <a:blip r:embed="rId14"/>
+                    <a:stretch>
+                      <a:fillRect/>
+                    </a:stretch>
+                  </pic:blipFill>
+                  <pic:spPr>
+                    <a:xfrm>
+                      <a:off x="0" y="0"/>
+                      <a:ext cx="6057900" cy="1019175"/>
+                    </a:xfrm>
+                    <a:prstGeom prst="rect">
+                      <a:avLst/>
+                    </a:prstGeom>
+                  </pic:spPr>
+                </pic:pic>
+              </a:graphicData>
+            </a:graphic>
+          </wp:inline>
+        </w:drawing>
+      </w:r>
+    </w:p>
+    <w:p>
+      <w:pPr>
+        <w:pStyle w:val="ListParagraph"/>
+        <w:rPr>
+          <w:b/>
+          <w:bCs/>
+        </w:rPr>
+      </w:pPr>
+    </w:p>
+    <w:p>
+      <w:pPr>
+        <w:pStyle w:val="ListParagraph"/>
+        <w:rPr>
+          <w:b/>
+          <w:bCs/>
+        </w:rPr>
+      </w:pPr>
+      <w:r>
+        <w:rPr>
+          <w:noProof/>
+        </w:rPr>
+        <w:lastRenderedPageBreak/>
+        <w:drawing>
+          <wp:inline distT="0" distB="0" distL="0" distR="0" wp14:anchorId="4E431FD0" wp14:editId="00285452">
+            <wp:extent cx="4200525" cy="1543050"/>
+            <wp:effectExtent l="0" t="0" r="9525" b="0"/>
+            <wp:docPr id="13" name="Picture 13" descr="Text&#10;&#10;Description automatically generated"/>
+            <wp:cNvGraphicFramePr>
+              <a:graphicFrameLocks xmlns:a="http://schemas.openxmlformats.org/drawingml/2006/main" noChangeAspect="1"/>
+            </wp:cNvGraphicFramePr>
+            <a:graphic xmlns:a="http://schemas.openxmlformats.org/drawingml/2006/main">
+              <a:graphicData uri="http://schemas.openxmlformats.org/drawingml/2006/picture">
+                <pic:pic xmlns:pic="http://schemas.openxmlformats.org/drawingml/2006/picture">
+                  <pic:nvPicPr>
+                    <pic:cNvPr id="13" name="Picture 13" descr="Text&#10;&#10;Description automatically generated"/>
+                    <pic:cNvPicPr/>
+                  </pic:nvPicPr>
+                  <pic:blipFill>
+                    <a:blip r:embed="rId15"/>
+                    <a:stretch>
+                      <a:fillRect/>
+                    </a:stretch>
+                  </pic:blipFill>
+                  <pic:spPr>
+                    <a:xfrm>
+                      <a:off x="0" y="0"/>
+                      <a:ext cx="4200525" cy="1543050"/>
+                    </a:xfrm>
+                    <a:prstGeom prst="rect">
+                      <a:avLst/>
+                    </a:prstGeom>
+                  </pic:spPr>
+                </pic:pic>
+              </a:graphicData>
+            </a:graphic>
+          </wp:inline>
+        </w:drawing>
+      </w:r>
+    </w:p>
+    <w:p>
+      <w:pPr>
         <w:rPr>
           <w:b/>
           <w:bCs/>
@@ -447,13 +1004,70 @@
           <w:b/>
           <w:bCs/>
         </w:rPr>
-        <w:lastRenderedPageBreak/>
-        <w:t>G</w:t>
-      </w:r>
-    </w:p>
-    <w:p>
-      <w:pPr>
-        <w:pStyle w:val="ListParagraph"/>
+        <w:t>Docker installation status</w:t>
+      </w:r>
+    </w:p>
+    <w:p>
+      <w:pPr>
+        <w:ind w:left="720"/>
+        <w:rPr>
+          <w:b/>
+          <w:bCs/>
+        </w:rPr>
+      </w:pPr>
+    </w:p>
+    <w:p>
+      <w:pPr>
+        <w:ind w:left="720"/>
+        <w:rPr>
+          <w:b/>
+          <w:bCs/>
+        </w:rPr>
+      </w:pPr>
+      <w:r>
+        <w:rPr>
+          <w:noProof/>
+        </w:rPr>
+        <w:drawing>
+          <wp:inline distT="0" distB="0" distL="0" distR="0" wp14:anchorId="643961D1" wp14:editId="1FB59683">
+            <wp:extent cx="5943600" cy="1534795"/>
+            <wp:effectExtent l="0" t="0" r="0" b="8255"/>
+            <wp:docPr id="15" name="Picture 15" descr="Graphical user interface, text, application&#10;&#10;Description automatically generated"/>
+            <wp:cNvGraphicFramePr>
+              <a:graphicFrameLocks xmlns:a="http://schemas.openxmlformats.org/drawingml/2006/main" noChangeAspect="1"/>
+            </wp:cNvGraphicFramePr>
+            <a:graphic xmlns:a="http://schemas.openxmlformats.org/drawingml/2006/main">
+              <a:graphicData uri="http://schemas.openxmlformats.org/drawingml/2006/picture">
+                <pic:pic xmlns:pic="http://schemas.openxmlformats.org/drawingml/2006/picture">
+                  <pic:nvPicPr>
+                    <pic:cNvPr id="15" name="Picture 15" descr="Graphical user interface, text, application&#10;&#10;Description automatically generated"/>
+                    <pic:cNvPicPr/>
+                  </pic:nvPicPr>
+                  <pic:blipFill>
+                    <a:blip r:embed="rId16"/>
+                    <a:stretch>
+                      <a:fillRect/>
+                    </a:stretch>
+                  </pic:blipFill>
+                  <pic:spPr>
+                    <a:xfrm>
+                      <a:off x="0" y="0"/>
+                      <a:ext cx="5943600" cy="1534795"/>
+                    </a:xfrm>
+                    <a:prstGeom prst="rect">
+                      <a:avLst/>
+                    </a:prstGeom>
+                  </pic:spPr>
+                </pic:pic>
+              </a:graphicData>
+            </a:graphic>
+          </wp:inline>
+        </w:drawing>
+      </w:r>
+    </w:p>
+    <w:p>
+      <w:pPr>
+        <w:ind w:left="720"/>
         <w:rPr>
           <w:b/>
           <w:bCs/>
@@ -477,16 +1091,340 @@
           <w:b/>
           <w:bCs/>
         </w:rPr>
-        <w:t>H</w:t>
-      </w:r>
-    </w:p>
-    <w:p>
-      <w:pPr>
-        <w:pStyle w:val="ListParagraph"/>
-        <w:rPr>
-          <w:b/>
-          <w:bCs/>
-        </w:rPr>
+        <w:t>Ansible playbooks for this project</w:t>
+      </w:r>
+    </w:p>
+    <w:p>
+      <w:pPr>
+        <w:pStyle w:val="ListParagraph"/>
+      </w:pPr>
+    </w:p>
+    <w:p>
+      <w:pPr>
+        <w:pStyle w:val="ListParagraph"/>
+      </w:pPr>
+      <w:r>
+        <w:t>::::::::::::::</w:t>
+      </w:r>
+    </w:p>
+    <w:p>
+      <w:pPr>
+        <w:pStyle w:val="ListParagraph"/>
+      </w:pPr>
+      <w:r>
+        <w:t>0_clone_repo.yaml</w:t>
+      </w:r>
+    </w:p>
+    <w:p>
+      <w:pPr>
+        <w:pStyle w:val="ListParagraph"/>
+      </w:pPr>
+      <w:r>
+        <w:t>::::::::::::::</w:t>
+      </w:r>
+    </w:p>
+    <w:p>
+      <w:pPr>
+        <w:pStyle w:val="ListParagraph"/>
+      </w:pPr>
+      <w:r>
+        <w:t>- hosts: localhost</w:t>
+      </w:r>
+    </w:p>
+    <w:p>
+      <w:pPr>
+        <w:pStyle w:val="ListParagraph"/>
+      </w:pPr>
+      <w:r>
+        <w:t xml:space="preserve">  tasks:</w:t>
+      </w:r>
+    </w:p>
+    <w:p>
+      <w:pPr>
+        <w:pStyle w:val="ListParagraph"/>
+      </w:pPr>
+      <w:r>
+        <w:t xml:space="preserve">  - name: Clone BSafeProject github repository</w:t>
+      </w:r>
+    </w:p>
+    <w:p>
+      <w:pPr>
+        <w:pStyle w:val="ListParagraph"/>
+      </w:pPr>
+      <w:r>
+        <w:t xml:space="preserve">    git:</w:t>
+      </w:r>
+    </w:p>
+    <w:p>
+      <w:pPr>
+        <w:pStyle w:val="ListParagraph"/>
+      </w:pPr>
+      <w:r>
+        <w:t xml:space="preserve">      repo: https://github.com/rajib2k5/BSafeProject</w:t>
+      </w:r>
+    </w:p>
+    <w:p>
+      <w:pPr>
+        <w:pStyle w:val="ListParagraph"/>
+      </w:pPr>
+      <w:r>
+        <w:t xml:space="preserve">      dest: /project/ansible_project/BSafeProject/</w:t>
+      </w:r>
+    </w:p>
+    <w:p>
+      <w:pPr>
+        <w:pStyle w:val="ListParagraph"/>
+      </w:pPr>
+      <w:r>
+        <w:t xml:space="preserve">      clone: yes</w:t>
+      </w:r>
+    </w:p>
+    <w:p>
+      <w:pPr>
+        <w:pStyle w:val="ListParagraph"/>
+      </w:pPr>
+      <w:r>
+        <w:t xml:space="preserve">      update: yes</w:t>
+      </w:r>
+    </w:p>
+    <w:p>
+      <w:pPr>
+        <w:pStyle w:val="ListParagraph"/>
+      </w:pPr>
+      <w:r>
+        <w:tab/>
+        <w:t xml:space="preserve">  </w:t>
+      </w:r>
+    </w:p>
+    <w:p>
+      <w:pPr>
+        <w:pStyle w:val="ListParagraph"/>
+      </w:pPr>
+      <w:r>
+        <w:t>::::::::::::::</w:t>
+      </w:r>
+    </w:p>
+    <w:p>
+      <w:pPr>
+        <w:pStyle w:val="ListParagraph"/>
+      </w:pPr>
+      <w:r>
+        <w:t>1_build_repo.yaml</w:t>
+      </w:r>
+    </w:p>
+    <w:p>
+      <w:pPr>
+        <w:pStyle w:val="ListParagraph"/>
+      </w:pPr>
+      <w:r>
+        <w:t>::::::::::::::</w:t>
+      </w:r>
+    </w:p>
+    <w:p>
+      <w:pPr>
+        <w:pStyle w:val="ListParagraph"/>
+      </w:pPr>
+      <w:r>
+        <w:t>- hosts: localhost</w:t>
+      </w:r>
+    </w:p>
+    <w:p>
+      <w:pPr>
+        <w:pStyle w:val="ListParagraph"/>
+      </w:pPr>
+      <w:r>
+        <w:t xml:space="preserve">  tasks:</w:t>
+      </w:r>
+    </w:p>
+    <w:p>
+      <w:pPr>
+        <w:pStyle w:val="ListParagraph"/>
+      </w:pPr>
+      <w:r>
+        <w:t xml:space="preserve">  - name: Build BSafeProject Python app</w:t>
+      </w:r>
+    </w:p>
+    <w:p>
+      <w:pPr>
+        <w:pStyle w:val="ListParagraph"/>
+      </w:pPr>
+      <w:r>
+        <w:lastRenderedPageBreak/>
+        <w:t xml:space="preserve">    # replicate production build and config tasks</w:t>
+      </w:r>
+    </w:p>
+    <w:p>
+      <w:pPr>
+        <w:pStyle w:val="ListParagraph"/>
+      </w:pPr>
+      <w:r>
+        <w:t xml:space="preserve">    shell: |</w:t>
+      </w:r>
+    </w:p>
+    <w:p>
+      <w:pPr>
+        <w:pStyle w:val="ListParagraph"/>
+      </w:pPr>
+      <w:r>
+        <w:t xml:space="preserve">         cd /project/ansible_project/BSafeProject/</w:t>
+      </w:r>
+    </w:p>
+    <w:p>
+      <w:pPr>
+        <w:pStyle w:val="ListParagraph"/>
+      </w:pPr>
+      <w:r>
+        <w:t xml:space="preserve">         cp /project/ansible_project/BSafeProject/conf/env.properties.j2 /project/ansible_project/BSafeProject/conf/env.properties</w:t>
+      </w:r>
+    </w:p>
+    <w:p>
+      <w:pPr>
+        <w:pStyle w:val="ListParagraph"/>
+      </w:pPr>
+      <w:r>
+        <w:tab/>
+      </w:r>
+      <w:r>
+        <w:tab/>
+        <w:t xml:space="preserve"> docker build . -t bsafeproject</w:t>
+      </w:r>
+    </w:p>
+    <w:p>
+      <w:pPr>
+        <w:pStyle w:val="ListParagraph"/>
+      </w:pPr>
+    </w:p>
+    <w:p>
+      <w:pPr>
+        <w:pStyle w:val="ListParagraph"/>
+      </w:pPr>
+      <w:r>
+        <w:t>::::::::::::::</w:t>
+      </w:r>
+    </w:p>
+    <w:p>
+      <w:pPr>
+        <w:pStyle w:val="ListParagraph"/>
+      </w:pPr>
+      <w:r>
+        <w:t>2_deploy.yaml</w:t>
+      </w:r>
+    </w:p>
+    <w:p>
+      <w:pPr>
+        <w:pStyle w:val="ListParagraph"/>
+      </w:pPr>
+      <w:r>
+        <w:t>::::::::::::::</w:t>
+      </w:r>
+    </w:p>
+    <w:p>
+      <w:pPr>
+        <w:pStyle w:val="ListParagraph"/>
+      </w:pPr>
+      <w:r>
+        <w:t>- hosts: localhost</w:t>
+      </w:r>
+    </w:p>
+    <w:p>
+      <w:pPr>
+        <w:pStyle w:val="ListParagraph"/>
+      </w:pPr>
+      <w:r>
+        <w:t xml:space="preserve">  tasks:</w:t>
+      </w:r>
+    </w:p>
+    <w:p>
+      <w:pPr>
+        <w:pStyle w:val="ListParagraph"/>
+      </w:pPr>
+      <w:r>
+        <w:t xml:space="preserve">  - name: Deploy Production Config</w:t>
+      </w:r>
+    </w:p>
+    <w:p>
+      <w:pPr>
+        <w:pStyle w:val="ListParagraph"/>
+      </w:pPr>
+      <w:r>
+        <w:t xml:space="preserve">    shell: |</w:t>
+      </w:r>
+    </w:p>
+    <w:p>
+      <w:pPr>
+        <w:pStyle w:val="ListParagraph"/>
+      </w:pPr>
+      <w:r>
+        <w:t xml:space="preserve">         echo Deploying production configuration file</w:t>
+      </w:r>
+    </w:p>
+    <w:p>
+      <w:pPr>
+        <w:pStyle w:val="ListParagraph"/>
+      </w:pPr>
+      <w:r>
+        <w:t xml:space="preserve">         docker cp /project/ansible_project/BSafeProject/conf/env.properties.j2 80e53a3e0c34:/app/conf/env.properties</w:t>
+      </w:r>
+    </w:p>
+    <w:p>
+      <w:pPr>
+        <w:pStyle w:val="ListParagraph"/>
+      </w:pPr>
+      <w:r>
+        <w:t xml:space="preserve">  - name: Post Deployment cleanup</w:t>
+      </w:r>
+    </w:p>
+    <w:p>
+      <w:pPr>
+        <w:pStyle w:val="ListParagraph"/>
+      </w:pPr>
+      <w:r>
+        <w:t xml:space="preserve">    #become: true</w:t>
+      </w:r>
+    </w:p>
+    <w:p>
+      <w:pPr>
+        <w:pStyle w:val="ListParagraph"/>
+      </w:pPr>
+      <w:r>
+        <w:t xml:space="preserve">    #become_user: root</w:t>
+      </w:r>
+    </w:p>
+    <w:p>
+      <w:pPr>
+        <w:pStyle w:val="ListParagraph"/>
+      </w:pPr>
+      <w:r>
+        <w:t xml:space="preserve">    shell: |</w:t>
+      </w:r>
+    </w:p>
+    <w:p>
+      <w:pPr>
+        <w:pStyle w:val="ListParagraph"/>
+      </w:pPr>
+      <w:r>
+        <w:t xml:space="preserve">         echo Go back to project directory and stash local git so we can deploy next time</w:t>
+      </w:r>
+    </w:p>
+    <w:p>
+      <w:pPr>
+        <w:pStyle w:val="ListParagraph"/>
+      </w:pPr>
+      <w:r>
+        <w:t xml:space="preserve">         cd /project/ansible_project/BSafeProject/</w:t>
+      </w:r>
+    </w:p>
+    <w:p>
+      <w:pPr>
+        <w:pStyle w:val="ListParagraph"/>
+      </w:pPr>
+      <w:r>
+        <w:t xml:space="preserve">         git stash</w:t>
+      </w:r>
+    </w:p>
+    <w:p>
+      <w:pPr>
+        <w:pStyle w:val="ListParagraph"/>
       </w:pPr>
     </w:p>
     <w:p>
@@ -506,7 +1444,632 @@
           <w:b/>
           <w:bCs/>
         </w:rPr>
-        <w:t>i</w:t>
+        <w:t>Pipeline setup</w:t>
+      </w:r>
+    </w:p>
+    <w:p>
+      <w:pPr>
+        <w:pStyle w:val="ListParagraph"/>
+      </w:pPr>
+    </w:p>
+    <w:p>
+      <w:pPr>
+        <w:pStyle w:val="ListParagraph"/>
+      </w:pPr>
+      <w:r>
+        <w:t>pipeline {</w:t>
+      </w:r>
+    </w:p>
+    <w:p>
+      <w:pPr>
+        <w:pStyle w:val="ListParagraph"/>
+      </w:pPr>
+      <w:r>
+        <w:t xml:space="preserve">    agent any</w:t>
+      </w:r>
+    </w:p>
+    <w:p>
+      <w:pPr>
+        <w:pStyle w:val="ListParagraph"/>
+      </w:pPr>
+    </w:p>
+    <w:p>
+      <w:pPr>
+        <w:pStyle w:val="ListParagraph"/>
+      </w:pPr>
+      <w:r>
+        <w:t xml:space="preserve">    stages {</w:t>
+      </w:r>
+    </w:p>
+    <w:p>
+      <w:pPr>
+        <w:pStyle w:val="ListParagraph"/>
+      </w:pPr>
+      <w:r>
+        <w:t xml:space="preserve">        stage('Ansible Playbook to clone code...') {</w:t>
+      </w:r>
+    </w:p>
+    <w:p>
+      <w:pPr>
+        <w:pStyle w:val="ListParagraph"/>
+      </w:pPr>
+      <w:r>
+        <w:t xml:space="preserve">            steps {</w:t>
+      </w:r>
+    </w:p>
+    <w:p>
+      <w:pPr>
+        <w:pStyle w:val="ListParagraph"/>
+      </w:pPr>
+      <w:r>
+        <w:t xml:space="preserve">                echo 'Clone repo'</w:t>
+      </w:r>
+    </w:p>
+    <w:p>
+      <w:pPr>
+        <w:pStyle w:val="ListParagraph"/>
+      </w:pPr>
+      <w:r>
+        <w:t xml:space="preserve">                ansiblePlaybook installation: 'Ansible', playbook: '/project/ansible_project/0_clone_repo.yaml'</w:t>
+      </w:r>
+    </w:p>
+    <w:p>
+      <w:pPr>
+        <w:pStyle w:val="ListParagraph"/>
+      </w:pPr>
+      <w:r>
+        <w:t xml:space="preserve">            }</w:t>
+      </w:r>
+    </w:p>
+    <w:p>
+      <w:pPr>
+        <w:pStyle w:val="ListParagraph"/>
+      </w:pPr>
+    </w:p>
+    <w:p>
+      <w:pPr>
+        <w:pStyle w:val="ListParagraph"/>
+      </w:pPr>
+      <w:r>
+        <w:t xml:space="preserve">            post { </w:t>
+      </w:r>
+    </w:p>
+    <w:p>
+      <w:pPr>
+        <w:pStyle w:val="ListParagraph"/>
+      </w:pPr>
+      <w:r>
+        <w:t xml:space="preserve">                success { </w:t>
+      </w:r>
+    </w:p>
+    <w:p>
+      <w:pPr>
+        <w:pStyle w:val="ListParagraph"/>
+      </w:pPr>
+      <w:r>
+        <w:t xml:space="preserve">                    echo 'Done with cloning...'</w:t>
+      </w:r>
+    </w:p>
+    <w:p>
+      <w:pPr>
+        <w:pStyle w:val="ListParagraph"/>
+      </w:pPr>
+      <w:r>
+        <w:t xml:space="preserve">                }</w:t>
+      </w:r>
+    </w:p>
+    <w:p>
+      <w:pPr>
+        <w:pStyle w:val="ListParagraph"/>
+      </w:pPr>
+      <w:r>
+        <w:t xml:space="preserve">            }</w:t>
+      </w:r>
+    </w:p>
+    <w:p>
+      <w:pPr>
+        <w:pStyle w:val="ListParagraph"/>
+      </w:pPr>
+      <w:r>
+        <w:t xml:space="preserve">        }</w:t>
+      </w:r>
+    </w:p>
+    <w:p>
+      <w:pPr>
+        <w:pStyle w:val="ListParagraph"/>
+      </w:pPr>
+      <w:r>
+        <w:lastRenderedPageBreak/>
+        <w:t xml:space="preserve">        stage('Ansible Playbook to build code...') {</w:t>
+      </w:r>
+    </w:p>
+    <w:p>
+      <w:pPr>
+        <w:pStyle w:val="ListParagraph"/>
+      </w:pPr>
+      <w:r>
+        <w:t xml:space="preserve">            steps {</w:t>
+      </w:r>
+    </w:p>
+    <w:p>
+      <w:pPr>
+        <w:pStyle w:val="ListParagraph"/>
+      </w:pPr>
+      <w:r>
+        <w:t xml:space="preserve">                echo 'Build code using maven...' </w:t>
+      </w:r>
+    </w:p>
+    <w:p>
+      <w:pPr>
+        <w:pStyle w:val="ListParagraph"/>
+      </w:pPr>
+      <w:r>
+        <w:t xml:space="preserve">                ansiblePlaybook installation: 'Ansible', playbook: '/project/ansible_project/1_build_repo.yaml'</w:t>
+      </w:r>
+    </w:p>
+    <w:p>
+      <w:pPr>
+        <w:pStyle w:val="ListParagraph"/>
+      </w:pPr>
+      <w:r>
+        <w:t xml:space="preserve">            }</w:t>
+      </w:r>
+    </w:p>
+    <w:p>
+      <w:pPr>
+        <w:pStyle w:val="ListParagraph"/>
+      </w:pPr>
+    </w:p>
+    <w:p>
+      <w:pPr>
+        <w:pStyle w:val="ListParagraph"/>
+      </w:pPr>
+      <w:r>
+        <w:t xml:space="preserve">            post { </w:t>
+      </w:r>
+    </w:p>
+    <w:p>
+      <w:pPr>
+        <w:pStyle w:val="ListParagraph"/>
+      </w:pPr>
+      <w:r>
+        <w:t xml:space="preserve">                success { </w:t>
+      </w:r>
+    </w:p>
+    <w:p>
+      <w:pPr>
+        <w:pStyle w:val="ListParagraph"/>
+      </w:pPr>
+      <w:r>
+        <w:t xml:space="preserve">                    echo 'Done with building...'</w:t>
+      </w:r>
+    </w:p>
+    <w:p>
+      <w:pPr>
+        <w:pStyle w:val="ListParagraph"/>
+      </w:pPr>
+      <w:r>
+        <w:t xml:space="preserve">                }</w:t>
+      </w:r>
+    </w:p>
+    <w:p>
+      <w:pPr>
+        <w:pStyle w:val="ListParagraph"/>
+      </w:pPr>
+      <w:r>
+        <w:t xml:space="preserve">            }</w:t>
+      </w:r>
+    </w:p>
+    <w:p>
+      <w:pPr>
+        <w:pStyle w:val="ListParagraph"/>
+      </w:pPr>
+      <w:r>
+        <w:t xml:space="preserve">        }</w:t>
+      </w:r>
+    </w:p>
+    <w:p>
+      <w:pPr>
+        <w:pStyle w:val="ListParagraph"/>
+      </w:pPr>
+      <w:r>
+        <w:t xml:space="preserve">        stage('Ansible Playbook to deploy production configuration &amp; cleanup...') {</w:t>
+      </w:r>
+    </w:p>
+    <w:p>
+      <w:pPr>
+        <w:pStyle w:val="ListParagraph"/>
+      </w:pPr>
+      <w:r>
+        <w:t xml:space="preserve">            steps {</w:t>
+      </w:r>
+    </w:p>
+    <w:p>
+      <w:pPr>
+        <w:pStyle w:val="ListParagraph"/>
+      </w:pPr>
+      <w:r>
+        <w:t xml:space="preserve">                echo 'Deploy </w:t>
+      </w:r>
+      <w:r>
+        <w:t>production artifacts</w:t>
+      </w:r>
+      <w:r>
+        <w:t xml:space="preserve">...' </w:t>
+      </w:r>
+    </w:p>
+    <w:p>
+      <w:pPr>
+        <w:pStyle w:val="ListParagraph"/>
+      </w:pPr>
+      <w:r>
+        <w:t xml:space="preserve">                ansiblePlaybook installation: 'Ansible', playbook: '/project/ansible_project/2_deploy.yaml'</w:t>
+      </w:r>
+    </w:p>
+    <w:p>
+      <w:pPr>
+        <w:pStyle w:val="ListParagraph"/>
+      </w:pPr>
+      <w:r>
+        <w:t xml:space="preserve">            }</w:t>
+      </w:r>
+    </w:p>
+    <w:p>
+      <w:pPr>
+        <w:pStyle w:val="ListParagraph"/>
+      </w:pPr>
+    </w:p>
+    <w:p>
+      <w:pPr>
+        <w:pStyle w:val="ListParagraph"/>
+      </w:pPr>
+      <w:r>
+        <w:t xml:space="preserve">            post { </w:t>
+      </w:r>
+    </w:p>
+    <w:p>
+      <w:pPr>
+        <w:pStyle w:val="ListParagraph"/>
+      </w:pPr>
+      <w:r>
+        <w:t xml:space="preserve">                success { </w:t>
+      </w:r>
+    </w:p>
+    <w:p>
+      <w:pPr>
+        <w:pStyle w:val="ListParagraph"/>
+      </w:pPr>
+      <w:r>
+        <w:t xml:space="preserve">                    echo 'Done with deploying...'</w:t>
+      </w:r>
+    </w:p>
+    <w:p>
+      <w:pPr>
+        <w:pStyle w:val="ListParagraph"/>
+      </w:pPr>
+      <w:r>
+        <w:t xml:space="preserve">                }</w:t>
+      </w:r>
+    </w:p>
+    <w:p>
+      <w:pPr>
+        <w:pStyle w:val="ListParagraph"/>
+      </w:pPr>
+      <w:r>
+        <w:t xml:space="preserve">            }</w:t>
+      </w:r>
+    </w:p>
+    <w:p>
+      <w:pPr>
+        <w:pStyle w:val="ListParagraph"/>
+      </w:pPr>
+      <w:r>
+        <w:t xml:space="preserve">        } </w:t>
+      </w:r>
+    </w:p>
+    <w:p>
+      <w:pPr>
+        <w:pStyle w:val="ListParagraph"/>
+      </w:pPr>
+      <w:r>
+        <w:t xml:space="preserve">    }</w:t>
+      </w:r>
+    </w:p>
+    <w:p>
+      <w:pPr>
+        <w:pStyle w:val="ListParagraph"/>
+      </w:pPr>
+      <w:r>
+        <w:t>}</w:t>
+      </w:r>
+    </w:p>
+    <w:p>
+      <w:pPr>
+        <w:pStyle w:val="ListParagraph"/>
+      </w:pPr>
+      <w:r>
+        <w:rPr>
+          <w:noProof/>
+        </w:rPr>
+        <w:lastRenderedPageBreak/>
+        <w:drawing>
+          <wp:inline distT="0" distB="0" distL="0" distR="0" wp14:anchorId="5532BDD2" wp14:editId="61DFBDB8">
+            <wp:extent cx="5991225" cy="3719195"/>
+            <wp:effectExtent l="0" t="0" r="0" b="0"/>
+            <wp:docPr id="18" name="Picture 18" descr="Graphical user interface, text, application, email&#10;&#10;Description automatically generated"/>
+            <wp:cNvGraphicFramePr>
+              <a:graphicFrameLocks xmlns:a="http://schemas.openxmlformats.org/drawingml/2006/main" noChangeAspect="1"/>
+            </wp:cNvGraphicFramePr>
+            <a:graphic xmlns:a="http://schemas.openxmlformats.org/drawingml/2006/main">
+              <a:graphicData uri="http://schemas.openxmlformats.org/drawingml/2006/picture">
+                <pic:pic xmlns:pic="http://schemas.openxmlformats.org/drawingml/2006/picture">
+                  <pic:nvPicPr>
+                    <pic:cNvPr id="18" name="Picture 18" descr="Graphical user interface, text, application, email&#10;&#10;Description automatically generated"/>
+                    <pic:cNvPicPr/>
+                  </pic:nvPicPr>
+                  <pic:blipFill>
+                    <a:blip r:embed="rId17"/>
+                    <a:stretch>
+                      <a:fillRect/>
+                    </a:stretch>
+                  </pic:blipFill>
+                  <pic:spPr>
+                    <a:xfrm>
+                      <a:off x="0" y="0"/>
+                      <a:ext cx="6026279" cy="3740956"/>
+                    </a:xfrm>
+                    <a:prstGeom prst="rect">
+                      <a:avLst/>
+                    </a:prstGeom>
+                  </pic:spPr>
+                </pic:pic>
+              </a:graphicData>
+            </a:graphic>
+          </wp:inline>
+        </w:drawing>
+      </w:r>
+    </w:p>
+    <w:p>
+      <w:pPr>
+        <w:pStyle w:val="ListParagraph"/>
+      </w:pPr>
+    </w:p>
+    <w:p>
+      <w:pPr>
+        <w:pStyle w:val="ListParagraph"/>
+        <w:numPr>
+          <w:ilvl w:val="0"/>
+          <w:numId w:val="1"/>
+        </w:numPr>
+        <w:rPr>
+          <w:b/>
+          <w:bCs/>
+        </w:rPr>
+      </w:pPr>
+      <w:r>
+        <w:rPr>
+          <w:b/>
+          <w:bCs/>
+        </w:rPr>
+        <w:t>Test run of Ansible playbook as Jenkins user</w:t>
+      </w:r>
+    </w:p>
+    <w:p>
+      <w:pPr>
+        <w:pStyle w:val="ListParagraph"/>
+        <w:rPr>
+          <w:b/>
+          <w:bCs/>
+        </w:rPr>
+      </w:pPr>
+    </w:p>
+    <w:p>
+      <w:pPr>
+        <w:pStyle w:val="ListParagraph"/>
+        <w:rPr>
+          <w:b/>
+          <w:bCs/>
+        </w:rPr>
+      </w:pPr>
+      <w:r>
+        <w:rPr>
+          <w:noProof/>
+        </w:rPr>
+        <w:drawing>
+          <wp:inline distT="0" distB="0" distL="0" distR="0" wp14:anchorId="02946C86" wp14:editId="15712778">
+            <wp:extent cx="5943600" cy="3898265"/>
+            <wp:effectExtent l="0" t="0" r="0" b="6985"/>
+            <wp:docPr id="17" name="Picture 17" descr="A picture containing timeline&#10;&#10;Description automatically generated"/>
+            <wp:cNvGraphicFramePr>
+              <a:graphicFrameLocks xmlns:a="http://schemas.openxmlformats.org/drawingml/2006/main" noChangeAspect="1"/>
+            </wp:cNvGraphicFramePr>
+            <a:graphic xmlns:a="http://schemas.openxmlformats.org/drawingml/2006/main">
+              <a:graphicData uri="http://schemas.openxmlformats.org/drawingml/2006/picture">
+                <pic:pic xmlns:pic="http://schemas.openxmlformats.org/drawingml/2006/picture">
+                  <pic:nvPicPr>
+                    <pic:cNvPr id="17" name="Picture 17" descr="A picture containing timeline&#10;&#10;Description automatically generated"/>
+                    <pic:cNvPicPr/>
+                  </pic:nvPicPr>
+                  <pic:blipFill>
+                    <a:blip r:embed="rId18"/>
+                    <a:stretch>
+                      <a:fillRect/>
+                    </a:stretch>
+                  </pic:blipFill>
+                  <pic:spPr>
+                    <a:xfrm>
+                      <a:off x="0" y="0"/>
+                      <a:ext cx="5943600" cy="3898265"/>
+                    </a:xfrm>
+                    <a:prstGeom prst="rect">
+                      <a:avLst/>
+                    </a:prstGeom>
+                  </pic:spPr>
+                </pic:pic>
+              </a:graphicData>
+            </a:graphic>
+          </wp:inline>
+        </w:drawing>
+      </w:r>
+    </w:p>
+    <w:p>
+      <w:pPr>
+        <w:pStyle w:val="ListParagraph"/>
+        <w:rPr>
+          <w:b/>
+          <w:bCs/>
+        </w:rPr>
+      </w:pPr>
+    </w:p>
+    <w:p>
+      <w:pPr>
+        <w:pStyle w:val="ListParagraph"/>
+        <w:numPr>
+          <w:ilvl w:val="0"/>
+          <w:numId w:val="1"/>
+        </w:numPr>
+        <w:rPr>
+          <w:b/>
+          <w:bCs/>
+        </w:rPr>
+      </w:pPr>
+      <w:r>
+        <w:rPr>
+          <w:b/>
+          <w:bCs/>
+        </w:rPr>
+        <w:t>Successful output of the CICD process in Jenkins</w:t>
+      </w:r>
+    </w:p>
+    <w:p>
+      <w:pPr>
+        <w:pStyle w:val="ListParagraph"/>
+        <w:numPr>
+          <w:ilvl w:val="0"/>
+          <w:numId w:val="1"/>
+        </w:numPr>
+        <w:rPr>
+          <w:b/>
+          <w:bCs/>
+        </w:rPr>
+      </w:pPr>
+      <w:r>
+        <w:rPr>
+          <w:noProof/>
+        </w:rPr>
+        <w:drawing>
+          <wp:inline distT="0" distB="0" distL="0" distR="0" wp14:anchorId="5FD12EAC" wp14:editId="76F87471">
+            <wp:extent cx="3867150" cy="2905125"/>
+            <wp:effectExtent l="0" t="0" r="0" b="9525"/>
+            <wp:docPr id="16" name="Picture 16" descr="Table&#10;&#10;Description automatically generated"/>
+            <wp:cNvGraphicFramePr>
+              <a:graphicFrameLocks xmlns:a="http://schemas.openxmlformats.org/drawingml/2006/main" noChangeAspect="1"/>
+            </wp:cNvGraphicFramePr>
+            <a:graphic xmlns:a="http://schemas.openxmlformats.org/drawingml/2006/main">
+              <a:graphicData uri="http://schemas.openxmlformats.org/drawingml/2006/picture">
+                <pic:pic xmlns:pic="http://schemas.openxmlformats.org/drawingml/2006/picture">
+                  <pic:nvPicPr>
+                    <pic:cNvPr id="16" name="Picture 16" descr="Table&#10;&#10;Description automatically generated"/>
+                    <pic:cNvPicPr/>
+                  </pic:nvPicPr>
+                  <pic:blipFill>
+                    <a:blip r:embed="rId19"/>
+                    <a:stretch>
+                      <a:fillRect/>
+                    </a:stretch>
+                  </pic:blipFill>
+                  <pic:spPr>
+                    <a:xfrm>
+                      <a:off x="0" y="0"/>
+                      <a:ext cx="3867150" cy="2905125"/>
+                    </a:xfrm>
+                    <a:prstGeom prst="rect">
+                      <a:avLst/>
+                    </a:prstGeom>
+                  </pic:spPr>
+                </pic:pic>
+              </a:graphicData>
+            </a:graphic>
+          </wp:inline>
+        </w:drawing>
+      </w:r>
+      <w:r>
+        <w:rPr>
+          <w:b/>
+          <w:bCs/>
+        </w:rPr>
+        <w:t>D</w:t>
+      </w:r>
+    </w:p>
+    <w:p>
+      <w:pPr>
+        <w:pStyle w:val="ListParagraph"/>
+        <w:rPr>
+          <w:b/>
+          <w:bCs/>
+        </w:rPr>
+      </w:pPr>
+    </w:p>
+    <w:p>
+      <w:pPr>
+        <w:pStyle w:val="ListParagraph"/>
+        <w:rPr>
+          <w:b/>
+          <w:bCs/>
+        </w:rPr>
+      </w:pPr>
+    </w:p>
+    <w:p>
+      <w:pPr>
+        <w:pStyle w:val="ListParagraph"/>
+        <w:rPr>
+          <w:b/>
+          <w:bCs/>
+        </w:rPr>
+      </w:pPr>
+    </w:p>
+    <w:p>
+      <w:pPr>
+        <w:pStyle w:val="ListParagraph"/>
+        <w:rPr>
+          <w:b/>
+          <w:bCs/>
+        </w:rPr>
+      </w:pPr>
+      <w:r>
+        <w:rPr>
+          <w:b/>
+          <w:bCs/>
+        </w:rPr>
+        <w:t xml:space="preserve">This project required </w:t>
+      </w:r>
+      <w:r>
+        <w:rPr>
+          <w:b/>
+          <w:bCs/>
+        </w:rPr>
+        <w:t>setting up proper permission for Jenkins user to run docker container, adding jenkins user the ability to pull from git repo, run ansible playbook</w:t>
+      </w:r>
+      <w:r>
+        <w:rPr>
+          <w:b/>
+          <w:bCs/>
+        </w:rPr>
+        <w:t xml:space="preserve">. Some time, I had to stash git repo to restart the cicd process successfully. </w:t>
+      </w:r>
+      <w:r>
+        <w:rPr>
+          <w:b/>
+          <w:bCs/>
+        </w:rPr>
+        <w:t xml:space="preserve">Some of the steps were probably not the best practice. </w:t>
+      </w:r>
+      <w:r>
+        <w:rPr>
+          <w:b/>
+          <w:bCs/>
+        </w:rPr>
+        <w:t xml:space="preserve">The stages are functional for this POC project. </w:t>
       </w:r>
     </w:p>
     <w:sectPr>
